--- a/Example Git to GITHUBworkflow2020.docx
+++ b/Example Git to GITHUBworkflow2020.docx
@@ -47,8 +47,13 @@
           <w:tab w:val="left" w:pos="3686"/>
         </w:tabs>
       </w:pPr>
-      <w:r>
-        <w:t>cd c:\</w:t>
+      <w:proofErr w:type="gramStart"/>
+      <w:r>
+        <w:t>cd</w:t>
+      </w:r>
+      <w:proofErr w:type="gramEnd"/>
+      <w:r>
+        <w:t xml:space="preserve"> c:\</w:t>
       </w:r>
       <w:r>
         <w:tab/>
@@ -61,16 +66,30 @@
           <w:tab w:val="left" w:pos="3686"/>
         </w:tabs>
       </w:pPr>
-      <w:r>
-        <w:t>mkdir DCMAssignFix</w:t>
-      </w:r>
+      <w:proofErr w:type="spellStart"/>
+      <w:proofErr w:type="gramStart"/>
+      <w:r>
+        <w:t>mkdir</w:t>
+      </w:r>
+      <w:proofErr w:type="spellEnd"/>
+      <w:proofErr w:type="gramEnd"/>
+      <w:r>
+        <w:t xml:space="preserve"> </w:t>
+      </w:r>
+      <w:proofErr w:type="spellStart"/>
+      <w:r>
+        <w:t>DCMAssignFix</w:t>
+      </w:r>
+      <w:proofErr w:type="spellEnd"/>
       <w:r>
         <w:tab/>
         <w:t xml:space="preserve">create a folder called </w:t>
       </w:r>
+      <w:proofErr w:type="spellStart"/>
       <w:r>
         <w:t>DCMAssignFix</w:t>
       </w:r>
+      <w:proofErr w:type="spellEnd"/>
       <w:r>
         <w:t xml:space="preserve"> </w:t>
       </w:r>
@@ -81,28 +100,42 @@
           <w:tab w:val="left" w:pos="3686"/>
         </w:tabs>
       </w:pPr>
-      <w:r>
-        <w:t xml:space="preserve">cd </w:t>
-      </w:r>
+      <w:proofErr w:type="gramStart"/>
+      <w:r>
+        <w:t>cd</w:t>
+      </w:r>
+      <w:proofErr w:type="gramEnd"/>
+      <w:r>
+        <w:t xml:space="preserve"> </w:t>
+      </w:r>
+      <w:proofErr w:type="spellStart"/>
       <w:r>
         <w:t>DCMAssignFix</w:t>
       </w:r>
+      <w:proofErr w:type="spellEnd"/>
       <w:r>
         <w:tab/>
         <w:t xml:space="preserve">change directory into </w:t>
       </w:r>
+      <w:proofErr w:type="spellStart"/>
       <w:r>
         <w:t>DCMAssignFix</w:t>
       </w:r>
-    </w:p>
-    <w:p>
-      <w:pPr>
-        <w:tabs>
-          <w:tab w:val="left" w:pos="3686"/>
-        </w:tabs>
-      </w:pPr>
-      <w:r>
-        <w:t xml:space="preserve">git clone </w:t>
+      <w:proofErr w:type="spellEnd"/>
+    </w:p>
+    <w:p>
+      <w:pPr>
+        <w:tabs>
+          <w:tab w:val="left" w:pos="3686"/>
+        </w:tabs>
+      </w:pPr>
+      <w:proofErr w:type="gramStart"/>
+      <w:r>
+        <w:t>git</w:t>
+      </w:r>
+      <w:proofErr w:type="gramEnd"/>
+      <w:r>
+        <w:t xml:space="preserve"> clone </w:t>
       </w:r>
       <w:hyperlink r:id="rId6" w:history="1">
         <w:r>
@@ -121,17 +154,29 @@
       </w:pPr>
       <w:r>
         <w:tab/>
-        <w:t>make a copy of the DCM2020 repo into that folder</w:t>
-      </w:r>
-    </w:p>
-    <w:p>
-      <w:pPr>
-        <w:tabs>
-          <w:tab w:val="left" w:pos="3686"/>
-        </w:tabs>
-      </w:pPr>
-      <w:r>
-        <w:t>cd DCM2020</w:t>
+      </w:r>
+      <w:proofErr w:type="gramStart"/>
+      <w:r>
+        <w:t>make</w:t>
+      </w:r>
+      <w:proofErr w:type="gramEnd"/>
+      <w:r>
+        <w:t xml:space="preserve"> a copy of the DCM2020 repo into that folder</w:t>
+      </w:r>
+    </w:p>
+    <w:p>
+      <w:pPr>
+        <w:tabs>
+          <w:tab w:val="left" w:pos="3686"/>
+        </w:tabs>
+      </w:pPr>
+      <w:proofErr w:type="gramStart"/>
+      <w:r>
+        <w:t>cd</w:t>
+      </w:r>
+      <w:proofErr w:type="gramEnd"/>
+      <w:r>
+        <w:t xml:space="preserve"> DCM2020</w:t>
       </w:r>
       <w:r>
         <w:tab/>
@@ -144,9 +189,13 @@
           <w:tab w:val="left" w:pos="3686"/>
         </w:tabs>
       </w:pPr>
+      <w:proofErr w:type="spellStart"/>
+      <w:proofErr w:type="gramStart"/>
       <w:r>
         <w:t>dir</w:t>
       </w:r>
+      <w:proofErr w:type="spellEnd"/>
+      <w:proofErr w:type="gramEnd"/>
       <w:r>
         <w:tab/>
         <w:t>check the contents to ensure you are happy.</w:t>
@@ -158,8 +207,13 @@
           <w:tab w:val="left" w:pos="3686"/>
         </w:tabs>
       </w:pPr>
-      <w:r>
-        <w:t>git branch</w:t>
+      <w:proofErr w:type="gramStart"/>
+      <w:r>
+        <w:t>git</w:t>
+      </w:r>
+      <w:proofErr w:type="gramEnd"/>
+      <w:r>
+        <w:t xml:space="preserve"> branch</w:t>
       </w:r>
       <w:r>
         <w:tab/>
@@ -174,17 +228,29 @@
       </w:pPr>
       <w:r>
         <w:tab/>
-        <w:t>git branch –a shows all of them</w:t>
-      </w:r>
-    </w:p>
-    <w:p>
-      <w:pPr>
-        <w:tabs>
-          <w:tab w:val="left" w:pos="3686"/>
-        </w:tabs>
-      </w:pPr>
-      <w:r>
-        <w:t>git checkout –b L0012345Fix</w:t>
+      </w:r>
+      <w:proofErr w:type="gramStart"/>
+      <w:r>
+        <w:t>git</w:t>
+      </w:r>
+      <w:proofErr w:type="gramEnd"/>
+      <w:r>
+        <w:t xml:space="preserve"> branch –a shows all of them</w:t>
+      </w:r>
+    </w:p>
+    <w:p>
+      <w:pPr>
+        <w:tabs>
+          <w:tab w:val="left" w:pos="3686"/>
+        </w:tabs>
+      </w:pPr>
+      <w:proofErr w:type="gramStart"/>
+      <w:r>
+        <w:t>git</w:t>
+      </w:r>
+      <w:proofErr w:type="gramEnd"/>
+      <w:r>
+        <w:t xml:space="preserve"> checkout –b L0012345Fix</w:t>
       </w:r>
       <w:r>
         <w:tab/>
@@ -204,17 +270,28 @@
       </w:r>
       <w:r>
         <w:tab/>
+      </w:r>
+      <w:proofErr w:type="spellStart"/>
+      <w:r>
         <w:t>LnumberFix</w:t>
       </w:r>
-    </w:p>
-    <w:p>
-      <w:pPr>
-        <w:tabs>
-          <w:tab w:val="left" w:pos="3686"/>
-        </w:tabs>
-      </w:pPr>
-      <w:r>
-        <w:t>mkdir L0012345Fix</w:t>
+      <w:proofErr w:type="spellEnd"/>
+    </w:p>
+    <w:p>
+      <w:pPr>
+        <w:tabs>
+          <w:tab w:val="left" w:pos="3686"/>
+        </w:tabs>
+      </w:pPr>
+      <w:proofErr w:type="spellStart"/>
+      <w:proofErr w:type="gramStart"/>
+      <w:r>
+        <w:t>mkdir</w:t>
+      </w:r>
+      <w:proofErr w:type="spellEnd"/>
+      <w:proofErr w:type="gramEnd"/>
+      <w:r>
+        <w:t xml:space="preserve"> L0012345Fix</w:t>
       </w:r>
       <w:r>
         <w:tab/>
@@ -227,8 +304,13 @@
           <w:tab w:val="left" w:pos="3686"/>
         </w:tabs>
       </w:pPr>
-      <w:r>
-        <w:t>cd L0012345Fix</w:t>
+      <w:proofErr w:type="gramStart"/>
+      <w:r>
+        <w:t>cd</w:t>
+      </w:r>
+      <w:proofErr w:type="gramEnd"/>
+      <w:r>
+        <w:t xml:space="preserve"> L0012345Fix</w:t>
       </w:r>
       <w:r>
         <w:tab/>
@@ -242,7 +324,15 @@
         </w:tabs>
       </w:pPr>
       <w:r>
-        <w:t>&lt;&lt;do stuff here&gt;</w:t>
+        <w:t>&lt;&lt;</w:t>
+      </w:r>
+      <w:proofErr w:type="gramStart"/>
+      <w:r>
+        <w:t>do</w:t>
+      </w:r>
+      <w:proofErr w:type="gramEnd"/>
+      <w:r>
+        <w:t xml:space="preserve"> stuff here&gt;</w:t>
       </w:r>
       <w:r>
         <w:tab/>
@@ -255,22 +345,39 @@
           <w:tab w:val="left" w:pos="3686"/>
         </w:tabs>
       </w:pPr>
-      <w:r>
-        <w:t>git add .</w:t>
-      </w:r>
-      <w:r>
-        <w:tab/>
-        <w:t>make git pay attention to the files</w:t>
-      </w:r>
-    </w:p>
-    <w:p>
-      <w:pPr>
-        <w:tabs>
-          <w:tab w:val="left" w:pos="3686"/>
-        </w:tabs>
-      </w:pPr>
-      <w:r>
-        <w:t>git status</w:t>
+      <w:proofErr w:type="gramStart"/>
+      <w:r>
+        <w:t>git</w:t>
+      </w:r>
+      <w:proofErr w:type="gramEnd"/>
+      <w:r>
+        <w:t xml:space="preserve"> add .</w:t>
+      </w:r>
+      <w:r>
+        <w:tab/>
+      </w:r>
+      <w:proofErr w:type="gramStart"/>
+      <w:r>
+        <w:t>make</w:t>
+      </w:r>
+      <w:proofErr w:type="gramEnd"/>
+      <w:r>
+        <w:t xml:space="preserve"> git pay attention to the files</w:t>
+      </w:r>
+    </w:p>
+    <w:p>
+      <w:pPr>
+        <w:tabs>
+          <w:tab w:val="left" w:pos="3686"/>
+        </w:tabs>
+      </w:pPr>
+      <w:proofErr w:type="gramStart"/>
+      <w:r>
+        <w:t>git</w:t>
+      </w:r>
+      <w:proofErr w:type="gramEnd"/>
+      <w:r>
+        <w:t xml:space="preserve"> status</w:t>
       </w:r>
       <w:r>
         <w:tab/>
@@ -283,144 +390,256 @@
           <w:tab w:val="left" w:pos="3686"/>
         </w:tabs>
       </w:pPr>
-      <w:r>
-        <w:t>git push – u origin L0012345Fix</w:t>
-      </w:r>
-      <w:r>
-        <w:tab/>
-        <w:t xml:space="preserve">push the new branch up to Github by make a new remote </w:t>
-      </w:r>
-    </w:p>
-    <w:p>
-      <w:pPr>
-        <w:tabs>
-          <w:tab w:val="left" w:pos="3686"/>
-        </w:tabs>
-      </w:pPr>
-      <w:r>
-        <w:tab/>
-        <w:t>branch.</w:t>
-      </w:r>
-    </w:p>
-    <w:p>
-      <w:pPr>
-        <w:tabs>
-          <w:tab w:val="left" w:pos="3686"/>
-        </w:tabs>
-      </w:pPr>
-      <w:r>
-        <w:t>git branch</w:t>
-      </w:r>
-      <w:r>
-        <w:tab/>
-        <w:t>see what branches are available to you locally</w:t>
-      </w:r>
-    </w:p>
-    <w:p>
-      <w:pPr>
-        <w:tabs>
-          <w:tab w:val="left" w:pos="3686"/>
-        </w:tabs>
-      </w:pPr>
-      <w:r>
-        <w:t>git checkout master</w:t>
-      </w:r>
-      <w:r>
-        <w:tab/>
-        <w:t>switch to master</w:t>
-      </w:r>
-    </w:p>
-    <w:p>
-      <w:pPr>
-        <w:tabs>
-          <w:tab w:val="left" w:pos="3686"/>
-        </w:tabs>
-      </w:pPr>
-      <w:r>
-        <w:t>git branch</w:t>
-      </w:r>
-      <w:r>
-        <w:tab/>
-        <w:t>confirm the switch happened</w:t>
-      </w:r>
-    </w:p>
-    <w:p>
-      <w:pPr>
-        <w:tabs>
-          <w:tab w:val="left" w:pos="3686"/>
-        </w:tabs>
-      </w:pPr>
-      <w:r>
-        <w:t>git merge --no-ff L0012345Fix</w:t>
-      </w:r>
-      <w:r>
-        <w:tab/>
-        <w:t xml:space="preserve">merge the contents of the L0012345Fix branch with local </w:t>
-      </w:r>
-    </w:p>
-    <w:p>
-      <w:pPr>
-        <w:tabs>
-          <w:tab w:val="left" w:pos="3686"/>
-        </w:tabs>
-      </w:pPr>
-      <w:r>
-        <w:tab/>
-        <w:t>branch but keep the commit messages</w:t>
-      </w:r>
-    </w:p>
-    <w:p>
-      <w:pPr>
-        <w:tabs>
-          <w:tab w:val="left" w:pos="3686"/>
-        </w:tabs>
-      </w:pPr>
-      <w:r>
-        <w:t>git push</w:t>
-      </w:r>
-      <w:r>
-        <w:tab/>
-        <w:t>push to remote</w:t>
-      </w:r>
+      <w:proofErr w:type="gramStart"/>
+      <w:r>
+        <w:t>git</w:t>
+      </w:r>
+      <w:proofErr w:type="gramEnd"/>
+      <w:r>
+        <w:t xml:space="preserve"> pull</w:t>
+      </w:r>
+      <w:r>
+        <w:tab/>
+        <w:t xml:space="preserve">make sure that you have the latest version and fix issues </w:t>
+      </w:r>
+    </w:p>
+    <w:p>
+      <w:pPr>
+        <w:tabs>
+          <w:tab w:val="left" w:pos="3686"/>
+        </w:tabs>
+      </w:pPr>
+      <w:r>
+        <w:tab/>
+      </w:r>
+      <w:proofErr w:type="gramStart"/>
+      <w:r>
+        <w:t>locally</w:t>
+      </w:r>
+      <w:proofErr w:type="gramEnd"/>
+      <w:r>
+        <w:t xml:space="preserve"> before you push to a branch</w:t>
+      </w:r>
+    </w:p>
+    <w:p>
+      <w:pPr>
+        <w:tabs>
+          <w:tab w:val="left" w:pos="3686"/>
+        </w:tabs>
+      </w:pPr>
       <w:bookmarkStart w:id="0" w:name="_GoBack"/>
       <w:bookmarkEnd w:id="0"/>
-    </w:p>
-    <w:p>
-      <w:pPr>
-        <w:tabs>
-          <w:tab w:val="left" w:pos="3686"/>
-        </w:tabs>
-      </w:pPr>
-    </w:p>
-    <w:p>
-      <w:pPr>
-        <w:tabs>
-          <w:tab w:val="left" w:pos="3686"/>
-        </w:tabs>
-      </w:pPr>
-    </w:p>
-    <w:p>
-      <w:pPr>
-        <w:tabs>
-          <w:tab w:val="left" w:pos="3686"/>
-        </w:tabs>
-      </w:pPr>
-    </w:p>
-    <w:p>
-      <w:pPr>
-        <w:tabs>
-          <w:tab w:val="left" w:pos="3686"/>
-        </w:tabs>
-      </w:pPr>
-    </w:p>
-    <w:p>
-      <w:pPr>
-        <w:tabs>
-          <w:tab w:val="left" w:pos="3686"/>
-        </w:tabs>
-      </w:pPr>
-      <w:r>
-        <w:t>Only if and when changes are pulled into master on the remote repository.</w:t>
+      <w:proofErr w:type="gramStart"/>
+      <w:r>
+        <w:t>git</w:t>
+      </w:r>
+      <w:proofErr w:type="gramEnd"/>
+      <w:r>
+        <w:t xml:space="preserve"> push – u origin L0012345Fix</w:t>
+      </w:r>
+      <w:r>
+        <w:tab/>
+        <w:t xml:space="preserve">push the new branch up to </w:t>
+      </w:r>
+      <w:proofErr w:type="spellStart"/>
+      <w:r>
+        <w:t>Github</w:t>
+      </w:r>
+      <w:proofErr w:type="spellEnd"/>
+      <w:r>
+        <w:t xml:space="preserve"> by make a new remote </w:t>
+      </w:r>
+    </w:p>
+    <w:p>
+      <w:pPr>
+        <w:tabs>
+          <w:tab w:val="left" w:pos="3686"/>
+        </w:tabs>
+      </w:pPr>
+      <w:r>
+        <w:tab/>
+      </w:r>
+      <w:proofErr w:type="gramStart"/>
+      <w:r>
+        <w:t>branch</w:t>
+      </w:r>
+      <w:proofErr w:type="gramEnd"/>
+      <w:r>
+        <w:t>.</w:t>
+      </w:r>
+    </w:p>
+    <w:p>
+      <w:pPr>
+        <w:tabs>
+          <w:tab w:val="left" w:pos="3686"/>
+        </w:tabs>
+      </w:pPr>
+      <w:proofErr w:type="gramStart"/>
+      <w:r>
+        <w:t>git</w:t>
+      </w:r>
+      <w:proofErr w:type="gramEnd"/>
+      <w:r>
+        <w:t xml:space="preserve"> branch</w:t>
+      </w:r>
+      <w:r>
+        <w:tab/>
+        <w:t>see what branches are available to you locally</w:t>
+      </w:r>
+    </w:p>
+    <w:p>
+      <w:pPr>
+        <w:tabs>
+          <w:tab w:val="left" w:pos="3686"/>
+        </w:tabs>
+      </w:pPr>
+      <w:proofErr w:type="gramStart"/>
+      <w:r>
+        <w:t>git</w:t>
+      </w:r>
+      <w:proofErr w:type="gramEnd"/>
+      <w:r>
+        <w:t xml:space="preserve"> checkout master</w:t>
+      </w:r>
+      <w:r>
+        <w:tab/>
+        <w:t>switch to master</w:t>
+      </w:r>
+    </w:p>
+    <w:p>
+      <w:pPr>
+        <w:tabs>
+          <w:tab w:val="left" w:pos="3686"/>
+        </w:tabs>
+      </w:pPr>
+      <w:proofErr w:type="gramStart"/>
+      <w:r>
+        <w:t>git</w:t>
+      </w:r>
+      <w:proofErr w:type="gramEnd"/>
+      <w:r>
+        <w:t xml:space="preserve"> branch</w:t>
+      </w:r>
+      <w:r>
+        <w:tab/>
+        <w:t>confirm the switch happened</w:t>
+      </w:r>
+    </w:p>
+    <w:p>
+      <w:pPr>
+        <w:tabs>
+          <w:tab w:val="left" w:pos="3686"/>
+        </w:tabs>
+      </w:pPr>
+      <w:proofErr w:type="gramStart"/>
+      <w:r>
+        <w:t>git</w:t>
+      </w:r>
+      <w:proofErr w:type="gramEnd"/>
+      <w:r>
+        <w:t xml:space="preserve"> merge --no-</w:t>
+      </w:r>
+      <w:proofErr w:type="spellStart"/>
+      <w:r>
+        <w:t>ff</w:t>
+      </w:r>
+      <w:proofErr w:type="spellEnd"/>
+      <w:r>
+        <w:t xml:space="preserve"> L0012345Fix</w:t>
+      </w:r>
+      <w:r>
+        <w:tab/>
+        <w:t xml:space="preserve">merge the contents of the L0012345Fix branch with local </w:t>
+      </w:r>
+    </w:p>
+    <w:p>
+      <w:pPr>
+        <w:tabs>
+          <w:tab w:val="left" w:pos="3686"/>
+        </w:tabs>
+      </w:pPr>
+      <w:r>
+        <w:tab/>
+      </w:r>
+      <w:proofErr w:type="gramStart"/>
+      <w:r>
+        <w:t>branch</w:t>
+      </w:r>
+      <w:proofErr w:type="gramEnd"/>
+      <w:r>
+        <w:t xml:space="preserve"> but keep the commit messages</w:t>
+      </w:r>
+    </w:p>
+    <w:p>
+      <w:pPr>
+        <w:tabs>
+          <w:tab w:val="left" w:pos="3686"/>
+        </w:tabs>
+      </w:pPr>
+      <w:proofErr w:type="gramStart"/>
+      <w:r>
+        <w:t>git</w:t>
+      </w:r>
+      <w:proofErr w:type="gramEnd"/>
+      <w:r>
+        <w:t xml:space="preserve"> push</w:t>
+      </w:r>
+      <w:r>
+        <w:tab/>
+      </w:r>
+      <w:proofErr w:type="spellStart"/>
+      <w:r>
+        <w:t>push</w:t>
+      </w:r>
+      <w:proofErr w:type="spellEnd"/>
+      <w:r>
+        <w:t xml:space="preserve"> to remote</w:t>
+      </w:r>
+    </w:p>
+    <w:p>
+      <w:pPr>
+        <w:tabs>
+          <w:tab w:val="left" w:pos="3686"/>
+        </w:tabs>
+      </w:pPr>
+    </w:p>
+    <w:p>
+      <w:pPr>
+        <w:tabs>
+          <w:tab w:val="left" w:pos="3686"/>
+        </w:tabs>
+      </w:pPr>
+    </w:p>
+    <w:p>
+      <w:pPr>
+        <w:tabs>
+          <w:tab w:val="left" w:pos="3686"/>
+        </w:tabs>
+      </w:pPr>
+    </w:p>
+    <w:p>
+      <w:pPr>
+        <w:tabs>
+          <w:tab w:val="left" w:pos="3686"/>
+        </w:tabs>
+      </w:pPr>
+    </w:p>
+    <w:p>
+      <w:pPr>
+        <w:tabs>
+          <w:tab w:val="left" w:pos="3686"/>
+        </w:tabs>
+      </w:pPr>
+      <w:r>
+        <w:t xml:space="preserve">Only </w:t>
+      </w:r>
+      <w:proofErr w:type="gramStart"/>
+      <w:r>
+        <w:t>if and when</w:t>
+      </w:r>
+      <w:proofErr w:type="gramEnd"/>
+      <w:r>
+        <w:t xml:space="preserve"> changes are pulled into master on the remote repository.</w:t>
       </w:r>
     </w:p>
     <w:p>
@@ -453,8 +672,13 @@
           <w:tab w:val="left" w:pos="3686"/>
         </w:tabs>
       </w:pPr>
-      <w:r>
-        <w:t>git branch –d L0012345Fix</w:t>
+      <w:proofErr w:type="gramStart"/>
+      <w:r>
+        <w:t>git</w:t>
+      </w:r>
+      <w:proofErr w:type="gramEnd"/>
+      <w:r>
+        <w:t xml:space="preserve"> branch –d L0012345Fix</w:t>
       </w:r>
       <w:r>
         <w:tab/>
@@ -467,8 +691,13 @@
           <w:tab w:val="left" w:pos="3686"/>
         </w:tabs>
       </w:pPr>
-      <w:r>
-        <w:t>git push origin --delete L0012345Fix</w:t>
+      <w:proofErr w:type="gramStart"/>
+      <w:r>
+        <w:t>git</w:t>
+      </w:r>
+      <w:proofErr w:type="gramEnd"/>
+      <w:r>
+        <w:t xml:space="preserve"> push origin --delete L0012345Fix</w:t>
       </w:r>
       <w:r>
         <w:tab/>
@@ -550,8 +779,13 @@
       <w:pStyle w:val="Header"/>
     </w:pPr>
     <w:r>
-      <w:t>©R.G.Lennon</w:t>
+      <w:t>©</w:t>
     </w:r>
+    <w:proofErr w:type="spellStart"/>
+    <w:r>
+      <w:t>R.G.Lennon</w:t>
+    </w:r>
+    <w:proofErr w:type="spellEnd"/>
     <w:r>
       <w:tab/>
     </w:r>
